--- a/СV/DenysMarkin_CV_ENG.docx
+++ b/СV/DenysMarkin_CV_ENG.docx
@@ -731,7 +731,7 @@
     <w:p>
       <w:pPr>
         <w:spacing w:after="120"/>
-        <w:jc w:val="right"/>
+        <w:jc w:val="center"/>
         <w:rPr>
           <w:rFonts w:ascii="Times New Roman" w:hAnsi="Times New Roman" w:cs="Times New Roman"/>
           <w:sz w:val="24"/>
@@ -747,20 +747,50 @@
           <w:szCs w:val="28"/>
           <w:lang w:val="en-US"/>
         </w:rPr>
-        <w:t>Interests</w:t>
-      </w:r>
-    </w:p>
-    <w:p>
-      <w:pPr>
-        <w:spacing w:after="120"/>
-        <w:jc w:val="right"/>
-        <w:rPr>
-          <w:rFonts w:ascii="Times New Roman" w:hAnsi="Times New Roman" w:cs="Times New Roman"/>
-          <w:sz w:val="24"/>
-          <w:szCs w:val="32"/>
-          <w:lang w:val="en-US"/>
-        </w:rPr>
-      </w:pPr>
+        <w:t>Inte</w:t>
+      </w:r>
+      <w:bookmarkStart w:id="0" w:name="_GoBack"/>
+      <w:bookmarkEnd w:id="0"/>
+      <w:r>
+        <w:rPr>
+          <w:rFonts w:ascii="Times New Roman" w:hAnsi="Times New Roman" w:cs="Times New Roman"/>
+          <w:b/>
+          <w:sz w:val="28"/>
+          <w:szCs w:val="28"/>
+          <w:lang w:val="en-US"/>
+        </w:rPr>
+        <w:t>rests</w:t>
+      </w:r>
+    </w:p>
+    <w:p>
+      <w:pPr>
+        <w:spacing w:after="120"/>
+        <w:jc w:val="center"/>
+        <w:rPr>
+          <w:rFonts w:ascii="Times New Roman" w:hAnsi="Times New Roman" w:cs="Times New Roman"/>
+          <w:sz w:val="24"/>
+          <w:szCs w:val="32"/>
+          <w:lang w:val="en-US"/>
+        </w:rPr>
+      </w:pPr>
+      <w:r>
+        <w:rPr>
+          <w:rFonts w:ascii="Times New Roman" w:hAnsi="Times New Roman" w:cs="Times New Roman"/>
+          <w:sz w:val="24"/>
+          <w:szCs w:val="32"/>
+          <w:lang w:val="en-US"/>
+        </w:rPr>
+        <w:t>Sport and computer games</w:t>
+      </w:r>
+      <w:r>
+        <w:rPr>
+          <w:rFonts w:ascii="Times New Roman" w:hAnsi="Times New Roman" w:cs="Times New Roman"/>
+          <w:sz w:val="24"/>
+          <w:szCs w:val="32"/>
+          <w:lang w:val="en-US"/>
+        </w:rPr>
+        <w:t xml:space="preserve">, </w:t>
+      </w:r>
       <w:r>
         <w:rPr>
           <w:rFonts w:ascii="Times New Roman" w:hAnsi="Times New Roman" w:cs="Times New Roman"/>
@@ -770,18 +800,15 @@
         </w:rPr>
         <w:t>Asia</w:t>
       </w:r>
-    </w:p>
-    <w:p>
-      <w:pPr>
-        <w:spacing w:after="120"/>
-        <w:jc w:val="right"/>
-        <w:rPr>
-          <w:rFonts w:ascii="Times New Roman" w:hAnsi="Times New Roman" w:cs="Times New Roman"/>
-          <w:sz w:val="24"/>
-          <w:szCs w:val="32"/>
-          <w:lang w:val="en-US"/>
-        </w:rPr>
-      </w:pPr>
+      <w:r>
+        <w:rPr>
+          <w:rFonts w:ascii="Times New Roman" w:hAnsi="Times New Roman" w:cs="Times New Roman"/>
+          <w:sz w:val="24"/>
+          <w:szCs w:val="32"/>
+          <w:lang w:val="en-US"/>
+        </w:rPr>
+        <w:t xml:space="preserve">, Geopolitics, </w:t>
+      </w:r>
       <w:r>
         <w:rPr>
           <w:rFonts w:ascii="Times New Roman" w:hAnsi="Times New Roman" w:cs="Times New Roman"/>
@@ -791,18 +818,15 @@
         </w:rPr>
         <w:t>3D sculpting</w:t>
       </w:r>
-    </w:p>
-    <w:p>
-      <w:pPr>
-        <w:spacing w:after="120"/>
-        <w:jc w:val="right"/>
-        <w:rPr>
-          <w:rFonts w:ascii="Times New Roman" w:hAnsi="Times New Roman" w:cs="Times New Roman"/>
-          <w:sz w:val="24"/>
-          <w:szCs w:val="32"/>
-          <w:lang w:val="en-US"/>
-        </w:rPr>
-      </w:pPr>
+      <w:r>
+        <w:rPr>
+          <w:rFonts w:ascii="Times New Roman" w:hAnsi="Times New Roman" w:cs="Times New Roman"/>
+          <w:sz w:val="24"/>
+          <w:szCs w:val="32"/>
+          <w:lang w:val="en-US"/>
+        </w:rPr>
+        <w:t xml:space="preserve">, </w:t>
+      </w:r>
       <w:r>
         <w:rPr>
           <w:rFonts w:ascii="Times New Roman" w:hAnsi="Times New Roman" w:cs="Times New Roman"/>
@@ -811,27 +835,6 @@
           <w:lang w:val="en-US"/>
         </w:rPr>
         <w:t>Horror and fantasy films</w:t>
-      </w:r>
-    </w:p>
-    <w:p>
-      <w:pPr>
-        <w:spacing w:after="120"/>
-        <w:jc w:val="right"/>
-        <w:rPr>
-          <w:rFonts w:ascii="Times New Roman" w:hAnsi="Times New Roman" w:cs="Times New Roman"/>
-          <w:sz w:val="24"/>
-          <w:szCs w:val="32"/>
-          <w:lang w:val="en-US"/>
-        </w:rPr>
-      </w:pPr>
-      <w:r>
-        <w:rPr>
-          <w:rFonts w:ascii="Times New Roman" w:hAnsi="Times New Roman" w:cs="Times New Roman"/>
-          <w:sz w:val="24"/>
-          <w:szCs w:val="32"/>
-          <w:lang w:val="en-US"/>
-        </w:rPr>
-        <w:t>Sport and computer games</w:t>
       </w:r>
     </w:p>
     <w:p>
@@ -941,8 +944,6 @@
           <w:docGrid w:linePitch="360"/>
         </w:sectPr>
       </w:pPr>
-      <w:bookmarkStart w:id="0" w:name="_GoBack"/>
-      <w:bookmarkEnd w:id="0"/>
     </w:p>
     <w:p>
       <w:pPr>
@@ -971,7 +972,29 @@
           <w:lang w:val="en-US"/>
         </w:rPr>
         <w:lastRenderedPageBreak/>
-        <w:t xml:space="preserve">Creating fire logic and AI </w:t>
+        <w:t xml:space="preserve">Creating </w:t>
+      </w:r>
+      <w:r>
+        <w:rPr>
+          <w:rFonts w:ascii="Times New Roman" w:hAnsi="Times New Roman" w:cs="Times New Roman"/>
+          <w:color w:val="222222"/>
+          <w:sz w:val="24"/>
+          <w:szCs w:val="32"/>
+          <w:shd w:val="clear" w:color="auto" w:fill="FFFFFF"/>
+          <w:lang w:val="en-US"/>
+        </w:rPr>
+        <w:t>shooting</w:t>
+      </w:r>
+      <w:r>
+        <w:rPr>
+          <w:rFonts w:ascii="Times New Roman" w:hAnsi="Times New Roman" w:cs="Times New Roman"/>
+          <w:color w:val="222222"/>
+          <w:sz w:val="24"/>
+          <w:szCs w:val="32"/>
+          <w:shd w:val="clear" w:color="auto" w:fill="FFFFFF"/>
+          <w:lang w:val="en-US"/>
+        </w:rPr>
+        <w:t xml:space="preserve"> logic and AI </w:t>
       </w:r>
       <w:proofErr w:type="spellStart"/>
       <w:r>
@@ -1836,7 +1859,6 @@
         <w:rPr>
           <w:rFonts w:ascii="Times New Roman" w:hAnsi="Times New Roman" w:cs="Times New Roman"/>
           <w:color w:val="222222"/>
-          <w:sz w:val="20"/>
           <w:szCs w:val="32"/>
           <w:shd w:val="clear" w:color="auto" w:fill="FFFFFF"/>
           <w:lang w:val="pl-PL"/>
@@ -1846,7 +1868,6 @@
         <w:rPr>
           <w:rFonts w:ascii="Times New Roman" w:hAnsi="Times New Roman" w:cs="Times New Roman"/>
           <w:color w:val="222222"/>
-          <w:sz w:val="20"/>
           <w:szCs w:val="32"/>
           <w:shd w:val="clear" w:color="auto" w:fill="FFFFFF"/>
           <w:lang w:val="pl-PL"/>
@@ -1860,7 +1881,6 @@
         <w:rPr>
           <w:rFonts w:ascii="Times New Roman" w:hAnsi="Times New Roman" w:cs="Times New Roman"/>
           <w:color w:val="222222"/>
-          <w:sz w:val="20"/>
           <w:szCs w:val="32"/>
           <w:shd w:val="clear" w:color="auto" w:fill="FFFFFF"/>
           <w:lang w:val="uk-UA"/>
@@ -1870,7 +1890,6 @@
         <w:rPr>
           <w:rFonts w:ascii="Times New Roman" w:hAnsi="Times New Roman" w:cs="Times New Roman"/>
           <w:color w:val="222222"/>
-          <w:sz w:val="20"/>
           <w:szCs w:val="32"/>
           <w:shd w:val="clear" w:color="auto" w:fill="FFFFFF"/>
           <w:lang w:val="pl-PL"/>
@@ -1881,7 +1900,6 @@
         <w:rPr>
           <w:rFonts w:ascii="Times New Roman" w:hAnsi="Times New Roman" w:cs="Times New Roman"/>
           <w:color w:val="222222"/>
-          <w:sz w:val="20"/>
           <w:szCs w:val="32"/>
           <w:shd w:val="clear" w:color="auto" w:fill="FFFFFF"/>
           <w:lang w:val="en-US"/>
@@ -1892,7 +1910,6 @@
         <w:rPr>
           <w:rFonts w:ascii="Times New Roman" w:hAnsi="Times New Roman" w:cs="Times New Roman"/>
           <w:color w:val="222222"/>
-          <w:sz w:val="20"/>
           <w:szCs w:val="32"/>
           <w:shd w:val="clear" w:color="auto" w:fill="FFFFFF"/>
           <w:lang w:val="pl-PL"/>
@@ -1906,7 +1923,6 @@
         <w:rPr>
           <w:rFonts w:ascii="Times New Roman" w:hAnsi="Times New Roman" w:cs="Times New Roman"/>
           <w:color w:val="222222"/>
-          <w:sz w:val="20"/>
           <w:szCs w:val="32"/>
           <w:shd w:val="clear" w:color="auto" w:fill="FFFFFF"/>
           <w:lang w:val="pl-PL"/>
@@ -1916,7 +1932,6 @@
         <w:rPr>
           <w:rFonts w:ascii="Times New Roman" w:hAnsi="Times New Roman" w:cs="Times New Roman"/>
           <w:color w:val="222222"/>
-          <w:sz w:val="20"/>
           <w:szCs w:val="32"/>
           <w:shd w:val="clear" w:color="auto" w:fill="FFFFFF"/>
           <w:lang w:val="pl-PL"/>
@@ -1930,7 +1945,6 @@
         <w:rPr>
           <w:rFonts w:ascii="Times New Roman" w:hAnsi="Times New Roman" w:cs="Times New Roman"/>
           <w:color w:val="222222"/>
-          <w:sz w:val="20"/>
           <w:szCs w:val="32"/>
           <w:shd w:val="clear" w:color="auto" w:fill="FFFFFF"/>
           <w:lang w:val="uk-UA"/>
@@ -1940,7 +1954,6 @@
         <w:rPr>
           <w:rFonts w:ascii="Times New Roman" w:hAnsi="Times New Roman" w:cs="Times New Roman"/>
           <w:color w:val="222222"/>
-          <w:sz w:val="20"/>
           <w:szCs w:val="32"/>
           <w:shd w:val="clear" w:color="auto" w:fill="FFFFFF"/>
           <w:lang w:val="pl-PL"/>
@@ -1951,7 +1964,6 @@
         <w:rPr>
           <w:rFonts w:ascii="Times New Roman" w:hAnsi="Times New Roman" w:cs="Times New Roman"/>
           <w:color w:val="222222"/>
-          <w:sz w:val="20"/>
           <w:szCs w:val="32"/>
           <w:shd w:val="clear" w:color="auto" w:fill="FFFFFF"/>
           <w:lang w:val="uk-UA"/>
@@ -1962,7 +1974,6 @@
         <w:rPr>
           <w:rFonts w:ascii="Times New Roman" w:hAnsi="Times New Roman" w:cs="Times New Roman"/>
           <w:color w:val="222222"/>
-          <w:sz w:val="20"/>
           <w:szCs w:val="32"/>
           <w:shd w:val="clear" w:color="auto" w:fill="FFFFFF"/>
           <w:lang w:val="en-US"/>
@@ -1973,7 +1984,6 @@
         <w:rPr>
           <w:rFonts w:ascii="Times New Roman" w:hAnsi="Times New Roman" w:cs="Times New Roman"/>
           <w:color w:val="222222"/>
-          <w:sz w:val="20"/>
           <w:szCs w:val="32"/>
           <w:shd w:val="clear" w:color="auto" w:fill="FFFFFF"/>
           <w:lang w:val="uk-UA"/>
@@ -1984,7 +1994,6 @@
         <w:rPr>
           <w:rFonts w:ascii="Times New Roman" w:hAnsi="Times New Roman" w:cs="Times New Roman"/>
           <w:color w:val="222222"/>
-          <w:sz w:val="20"/>
           <w:szCs w:val="32"/>
           <w:shd w:val="clear" w:color="auto" w:fill="FFFFFF"/>
           <w:lang w:val="en-US"/>
@@ -1995,7 +2004,6 @@
         <w:rPr>
           <w:rFonts w:ascii="Times New Roman" w:hAnsi="Times New Roman" w:cs="Times New Roman"/>
           <w:color w:val="222222"/>
-          <w:sz w:val="20"/>
           <w:szCs w:val="32"/>
           <w:shd w:val="clear" w:color="auto" w:fill="FFFFFF"/>
           <w:lang w:val="pl-PL"/>
@@ -2006,7 +2014,6 @@
         <w:rPr>
           <w:rFonts w:ascii="Times New Roman" w:hAnsi="Times New Roman" w:cs="Times New Roman"/>
           <w:color w:val="222222"/>
-          <w:sz w:val="20"/>
           <w:szCs w:val="32"/>
           <w:shd w:val="clear" w:color="auto" w:fill="FFFFFF"/>
           <w:lang w:val="uk-UA"/>
@@ -3359,7 +3366,7 @@
 </file>
 
 <file path=customXml/itemProps1.xml><?xml version="1.0" encoding="utf-8"?>
-<ds:datastoreItem xmlns:ds="http://schemas.openxmlformats.org/officeDocument/2006/customXml" ds:itemID="{0B4CADFB-EC74-4BF1-992B-A9D150C85D5F}">
+<ds:datastoreItem xmlns:ds="http://schemas.openxmlformats.org/officeDocument/2006/customXml" ds:itemID="{A020EBD1-53CF-4DF9-9F37-D6B9692EA607}">
   <ds:schemaRefs>
     <ds:schemaRef ds:uri="http://schemas.openxmlformats.org/officeDocument/2006/bibliography"/>
   </ds:schemaRefs>

--- a/СV/DenysMarkin_CV_ENG.docx
+++ b/СV/DenysMarkin_CV_ENG.docx
@@ -469,7 +469,7 @@
           <w:sz w:val="24"/>
           <w:szCs w:val="32"/>
           <w:shd w:val="clear" w:color="auto" w:fill="FFFFFF"/>
-          <w:lang w:val="en-US"/>
+          <w:lang w:val="uk-UA"/>
         </w:rPr>
       </w:pPr>
       <w:r>
@@ -504,55 +504,7 @@
           <w:shd w:val="clear" w:color="auto" w:fill="FFFFFF"/>
           <w:lang w:val="en-US"/>
         </w:rPr>
-        <w:t xml:space="preserve">Iterative development of a computer game, </w:t>
-      </w:r>
-      <w:proofErr w:type="spellStart"/>
-      <w:r>
-        <w:rPr>
-          <w:rFonts w:ascii="Times New Roman" w:hAnsi="Times New Roman" w:cs="Times New Roman"/>
-          <w:color w:val="222222"/>
-          <w:sz w:val="24"/>
-          <w:szCs w:val="32"/>
-          <w:shd w:val="clear" w:color="auto" w:fill="FFFFFF"/>
-          <w:lang w:val="en-US"/>
-        </w:rPr>
-        <w:t>Shader</w:t>
-      </w:r>
-      <w:proofErr w:type="spellEnd"/>
-      <w:r>
-        <w:rPr>
-          <w:rFonts w:ascii="Times New Roman" w:hAnsi="Times New Roman" w:cs="Times New Roman"/>
-          <w:color w:val="222222"/>
-          <w:sz w:val="24"/>
-          <w:szCs w:val="32"/>
-          <w:shd w:val="clear" w:color="auto" w:fill="FFFFFF"/>
-          <w:lang w:val="en-US"/>
-        </w:rPr>
-        <w:t xml:space="preserve"> programming, Artificial intelligence and cryptography, </w:t>
-      </w:r>
-      <w:proofErr w:type="gramStart"/>
-      <w:r>
-        <w:rPr>
-          <w:rFonts w:ascii="Times New Roman" w:hAnsi="Times New Roman" w:cs="Times New Roman"/>
-          <w:color w:val="222222"/>
-          <w:sz w:val="24"/>
-          <w:szCs w:val="32"/>
-          <w:shd w:val="clear" w:color="auto" w:fill="FFFFFF"/>
-          <w:lang w:val="en-US"/>
-        </w:rPr>
-        <w:t>Designing</w:t>
-      </w:r>
-      <w:proofErr w:type="gramEnd"/>
-      <w:r>
-        <w:rPr>
-          <w:rFonts w:ascii="Times New Roman" w:hAnsi="Times New Roman" w:cs="Times New Roman"/>
-          <w:color w:val="222222"/>
-          <w:sz w:val="24"/>
-          <w:szCs w:val="32"/>
-          <w:shd w:val="clear" w:color="auto" w:fill="FFFFFF"/>
-          <w:lang w:val="en-US"/>
-        </w:rPr>
-        <w:t xml:space="preserve"> game levels, Prototyping a computer game, Ludology: Theoretical Analysis of Games,</w:t>
+        <w:t>Iterative development of a computer game, Shader programming, Artificial intelligence and cryptography, Designing game levels, Prototyping a computer game, Ludology: Theoretical Analysis of Games,</w:t>
       </w:r>
       <w:r>
         <w:rPr>
@@ -592,8 +544,43 @@
           <w:shd w:val="clear" w:color="auto" w:fill="FFFFFF"/>
           <w:lang w:val="en-US"/>
         </w:rPr>
-        <w:t>, Modeling of 3D world objects, Psychology.</w:t>
-      </w:r>
+        <w:t xml:space="preserve">, Modeling </w:t>
+      </w:r>
+      <w:r>
+        <w:rPr>
+          <w:rFonts w:ascii="Times New Roman" w:hAnsi="Times New Roman" w:cs="Times New Roman"/>
+          <w:color w:val="222222"/>
+          <w:sz w:val="24"/>
+          <w:szCs w:val="32"/>
+          <w:shd w:val="clear" w:color="auto" w:fill="FFFFFF"/>
+          <w:lang w:val="en-US"/>
+        </w:rPr>
+        <w:t>of 3D world objects, Psychology, Econometrics, Macro and M</w:t>
+      </w:r>
+      <w:r>
+        <w:rPr>
+          <w:rFonts w:ascii="Times New Roman" w:hAnsi="Times New Roman" w:cs="Times New Roman"/>
+          <w:color w:val="222222"/>
+          <w:sz w:val="24"/>
+          <w:szCs w:val="32"/>
+          <w:shd w:val="clear" w:color="auto" w:fill="FFFFFF"/>
+          <w:lang w:val="en-US"/>
+        </w:rPr>
+        <w:t>icroeconomics</w:t>
+      </w:r>
+      <w:r>
+        <w:rPr>
+          <w:rFonts w:ascii="Times New Roman" w:hAnsi="Times New Roman" w:cs="Times New Roman"/>
+          <w:color w:val="222222"/>
+          <w:sz w:val="24"/>
+          <w:szCs w:val="32"/>
+          <w:shd w:val="clear" w:color="auto" w:fill="FFFFFF"/>
+          <w:lang w:val="en-US"/>
+        </w:rPr>
+        <w:t>.</w:t>
+      </w:r>
+      <w:bookmarkStart w:id="0" w:name="_GoBack"/>
+      <w:bookmarkEnd w:id="0"/>
     </w:p>
     <w:p>
       <w:pPr>
@@ -747,19 +734,7 @@
           <w:szCs w:val="28"/>
           <w:lang w:val="en-US"/>
         </w:rPr>
-        <w:t>Inte</w:t>
-      </w:r>
-      <w:bookmarkStart w:id="0" w:name="_GoBack"/>
-      <w:bookmarkEnd w:id="0"/>
-      <w:r>
-        <w:rPr>
-          <w:rFonts w:ascii="Times New Roman" w:hAnsi="Times New Roman" w:cs="Times New Roman"/>
-          <w:b/>
-          <w:sz w:val="28"/>
-          <w:szCs w:val="28"/>
-          <w:lang w:val="en-US"/>
-        </w:rPr>
-        <w:t>rests</w:t>
+        <w:t>Interests</w:t>
       </w:r>
     </w:p>
     <w:p>
@@ -994,21 +969,8 @@
           <w:shd w:val="clear" w:color="auto" w:fill="FFFFFF"/>
           <w:lang w:val="en-US"/>
         </w:rPr>
-        <w:t xml:space="preserve"> logic and AI </w:t>
-      </w:r>
-      <w:proofErr w:type="spellStart"/>
-      <w:r>
-        <w:rPr>
-          <w:rFonts w:ascii="Times New Roman" w:hAnsi="Times New Roman" w:cs="Times New Roman"/>
-          <w:color w:val="222222"/>
-          <w:sz w:val="24"/>
-          <w:szCs w:val="32"/>
-          <w:shd w:val="clear" w:color="auto" w:fill="FFFFFF"/>
-          <w:lang w:val="en-US"/>
-        </w:rPr>
-        <w:t>navmesh</w:t>
-      </w:r>
-      <w:proofErr w:type="spellEnd"/>
+        <w:t xml:space="preserve"> logic and AI navmesh</w:t>
+      </w:r>
     </w:p>
     <w:p>
       <w:pPr>
@@ -1619,45 +1581,8 @@
           <w:shd w:val="clear" w:color="auto" w:fill="FFFFFF"/>
           <w:lang w:val="en-US"/>
         </w:rPr>
-        <w:t xml:space="preserve">Teamwork Tools: Discord, </w:t>
-      </w:r>
-      <w:proofErr w:type="spellStart"/>
-      <w:r>
-        <w:rPr>
-          <w:rFonts w:ascii="Times New Roman" w:hAnsi="Times New Roman" w:cs="Times New Roman"/>
-          <w:color w:val="222222"/>
-          <w:sz w:val="24"/>
-          <w:szCs w:val="32"/>
-          <w:shd w:val="clear" w:color="auto" w:fill="FFFFFF"/>
-          <w:lang w:val="en-US"/>
-        </w:rPr>
-        <w:t>Git</w:t>
-      </w:r>
-      <w:proofErr w:type="spellEnd"/>
-      <w:r>
-        <w:rPr>
-          <w:rFonts w:ascii="Times New Roman" w:hAnsi="Times New Roman" w:cs="Times New Roman"/>
-          <w:color w:val="222222"/>
-          <w:sz w:val="24"/>
-          <w:szCs w:val="32"/>
-          <w:shd w:val="clear" w:color="auto" w:fill="FFFFFF"/>
-          <w:lang w:val="en-US"/>
-        </w:rPr>
-        <w:t xml:space="preserve">, </w:t>
-      </w:r>
-      <w:proofErr w:type="spellStart"/>
-      <w:r>
-        <w:rPr>
-          <w:rFonts w:ascii="Times New Roman" w:hAnsi="Times New Roman" w:cs="Times New Roman"/>
-          <w:color w:val="222222"/>
-          <w:sz w:val="24"/>
-          <w:szCs w:val="32"/>
-          <w:shd w:val="clear" w:color="auto" w:fill="FFFFFF"/>
-          <w:lang w:val="en-US"/>
-        </w:rPr>
-        <w:t>ClickUp</w:t>
-      </w:r>
-      <w:proofErr w:type="spellEnd"/>
+        <w:t>Teamwork Tools: Discord, Git, ClickUp</w:t>
+      </w:r>
     </w:p>
     <w:p>
       <w:pPr>
@@ -1694,7 +1619,6 @@
           <w:lang w:val="en-US"/>
         </w:rPr>
       </w:pPr>
-      <w:proofErr w:type="spellStart"/>
       <w:r>
         <w:rPr>
           <w:rFonts w:ascii="Times New Roman" w:hAnsi="Times New Roman" w:cs="Times New Roman"/>
@@ -1704,18 +1628,7 @@
           <w:lang w:val="en-US"/>
         </w:rPr>
         <w:lastRenderedPageBreak/>
-        <w:t>Certiport</w:t>
-      </w:r>
-      <w:proofErr w:type="spellEnd"/>
-      <w:r>
-        <w:rPr>
-          <w:rFonts w:ascii="Times New Roman" w:hAnsi="Times New Roman" w:cs="Times New Roman"/>
-          <w:b/>
-          <w:sz w:val="28"/>
-          <w:szCs w:val="28"/>
-          <w:lang w:val="en-US"/>
-        </w:rPr>
-        <w:t xml:space="preserve"> certificates</w:t>
+        <w:t>Certiport certificates</w:t>
       </w:r>
     </w:p>
     <w:p>
@@ -1760,7 +1673,6 @@
         <w:t xml:space="preserve">HTML5 Application Fundamental Development – </w:t>
       </w:r>
       <w:hyperlink r:id="rId8" w:history="1">
-        <w:proofErr w:type="spellStart"/>
         <w:r>
           <w:rPr>
             <w:rStyle w:val="a3"/>
@@ -1770,7 +1682,6 @@
           </w:rPr>
           <w:t>unmE-XLcG</w:t>
         </w:r>
-        <w:proofErr w:type="spellEnd"/>
       </w:hyperlink>
     </w:p>
     <w:p>
@@ -3366,7 +3277,7 @@
 </file>
 
 <file path=customXml/itemProps1.xml><?xml version="1.0" encoding="utf-8"?>
-<ds:datastoreItem xmlns:ds="http://schemas.openxmlformats.org/officeDocument/2006/customXml" ds:itemID="{A020EBD1-53CF-4DF9-9F37-D6B9692EA607}">
+<ds:datastoreItem xmlns:ds="http://schemas.openxmlformats.org/officeDocument/2006/customXml" ds:itemID="{14E71587-8165-40C0-8416-5E85FC47D714}">
   <ds:schemaRefs>
     <ds:schemaRef ds:uri="http://schemas.openxmlformats.org/officeDocument/2006/bibliography"/>
   </ds:schemaRefs>
